--- a/Report/Report Sections/abstract.docx
+++ b/Report/Report Sections/abstract.docx
@@ -4,13 +4,22 @@
   <w:body>
     <w:p>
       <w:r>
-        <w:t>Oceans make up over 70% of the worlds surface. They are vital to all life on the planet as a large majority of the oxygen on the planet come</w:t>
-      </w:r>
-      <w:r>
-        <w:t>s</w:t>
-      </w:r>
-      <w:r>
-        <w:t xml:space="preserve"> from phytoplankton that live near the surface of the water. It is estimated that over 10 million tonnes of litter end up in the ocean each year. It is estimated that by 2050 the amount of plastic in the ocean will outnumber the fish</w:t>
+        <w:t xml:space="preserve">Oceans make up over 70% of the worlds surface. </w:t>
+      </w:r>
+      <w:r>
+        <w:t xml:space="preserve">They are vital to all the planet’s life since a large majority of the Earth’s oxygen comes from </w:t>
+      </w:r>
+      <w:r>
+        <w:t xml:space="preserve">phytoplankton that live near the surface of the water. It is estimated that over 10 million tonnes of litter end up in the ocean each year. </w:t>
+      </w:r>
+      <w:r>
+        <w:t>Studies suggest</w:t>
+      </w:r>
+      <w:r>
+        <w:t xml:space="preserve"> that by 2050 the amount of plastic in the ocean will outnumber the fish</w:t>
+      </w:r>
+      <w:r>
+        <w:t xml:space="preserve"> in it</w:t>
       </w:r>
       <w:r>
         <w:t>, with about 15%</w:t>
@@ -37,48 +46,81 @@
         <w:t xml:space="preserve">on-surface </w:t>
       </w:r>
       <w:r>
-        <w:t>that is being targeted by the On-water Rubbish Collection robot with Automat</w:t>
+        <w:t>rubbish is what the</w:t>
+      </w:r>
+      <w:r>
+        <w:t xml:space="preserve"> On-water Rubbish Collection robot with Automat</w:t>
       </w:r>
       <w:r>
         <w:t>ed</w:t>
       </w:r>
       <w:r>
-        <w:t xml:space="preserve"> sensing (O.R.C.A). </w:t>
+        <w:t xml:space="preserve"> sensing (O.R.C.A)</w:t>
+      </w:r>
+      <w:r>
+        <w:t xml:space="preserve"> targets.</w:t>
+      </w:r>
+      <w:r>
+        <w:t xml:space="preserve"> </w:t>
       </w:r>
     </w:p>
     <w:p>
       <w:r>
-        <w:t>Several</w:t>
-      </w:r>
-      <w:r>
-        <w:t xml:space="preserve"> solutions to this problem have been created</w:t>
-      </w:r>
-      <w:r>
-        <w:t>; h</w:t>
-      </w:r>
-      <w:r>
-        <w:t>owever, the O.R.C.A based solution aims at a novel application that has previously been left unexplored</w:t>
-      </w:r>
-      <w:r>
-        <w:t xml:space="preserve">. O.R.C.A aims to collect rubbish from </w:t>
-      </w:r>
-      <w:r>
-        <w:t>within in-land</w:t>
+        <w:t>Several solutions to this problem have been created</w:t>
+      </w:r>
+      <w:r>
+        <w:t xml:space="preserve">, </w:t>
+      </w:r>
+      <w:r>
+        <w:t>h</w:t>
+      </w:r>
+      <w:r>
+        <w:t xml:space="preserve">owever, the O.R.C.A based solution </w:t>
+      </w:r>
+      <w:r>
+        <w:t>offers</w:t>
+      </w:r>
+      <w:r>
+        <w:t xml:space="preserve"> a novel application that has </w:t>
+      </w:r>
+      <w:r>
+        <w:t>not previously been explored</w:t>
+      </w:r>
+      <w:r>
+        <w:t>. O.R.C.A aims to collect rubbish from</w:t>
       </w:r>
       <w:r>
         <w:t xml:space="preserve"> </w:t>
       </w:r>
       <w:r>
+        <w:t>in-land</w:t>
+      </w:r>
+      <w:r>
+        <w:t xml:space="preserve"> </w:t>
+      </w:r>
+      <w:r>
         <w:t>bodies of water</w:t>
       </w:r>
       <w:r>
         <w:t xml:space="preserve">, </w:t>
       </w:r>
       <w:r>
+        <w:t>‘</w:t>
+      </w:r>
+      <w:r>
         <w:t xml:space="preserve">plastic </w:t>
       </w:r>
       <w:r>
-        <w:t>chokeholds, using</w:t>
+        <w:t>chokeholds</w:t>
+      </w:r>
+      <w:r>
+        <w:t>’</w:t>
+      </w:r>
+      <w:r>
+        <w:t xml:space="preserve"> </w:t>
+      </w:r>
+      <w:r>
+        <w:t>, using</w:t>
       </w:r>
       <w:r>
         <w:t xml:space="preserve"> a </w:t>

--- a/Report/Report Sections/abstract.docx
+++ b/Report/Report Sections/abstract.docx
@@ -114,13 +114,10 @@
         <w:t>chokeholds</w:t>
       </w:r>
       <w:r>
-        <w:t>’</w:t>
-      </w:r>
-      <w:r>
-        <w:t xml:space="preserve"> </w:t>
-      </w:r>
-      <w:r>
-        <w:t>, using</w:t>
+        <w:t>’,</w:t>
+      </w:r>
+      <w:r>
+        <w:t xml:space="preserve"> using</w:t>
       </w:r>
       <w:r>
         <w:t xml:space="preserve"> a </w:t>
@@ -129,10 +126,13 @@
         <w:t>conveyor-based</w:t>
       </w:r>
       <w:r>
-        <w:t xml:space="preserve"> system to remove the rubbish from the wate</w:t>
-      </w:r>
-      <w:r>
-        <w:t>r.</w:t>
+        <w:t xml:space="preserve"> system to remove rubbis</w:t>
+      </w:r>
+      <w:r>
+        <w:t>h</w:t>
+      </w:r>
+      <w:r>
+        <w:t>.</w:t>
       </w:r>
       <w:r>
         <w:t xml:space="preserve"> </w:t>
